--- a/会议纪要/SE2020-G06-会议纪要_2020.11.17.docx
+++ b/会议纪要/SE2020-G06-会议纪要_2020.11.17.docx
@@ -779,6 +779,16 @@
               </w:rPr>
               <w:t>修改</w:t>
             </w:r>
+            <w:r>
+              <w:rPr>
+                <w:rFonts w:hint="eastAsia"/>
+                <w:b w:val="0"/>
+                <w:bCs/>
+              </w:rPr>
+              <w:t>，用户访谈</w:t>
+            </w:r>
+            <w:bookmarkStart w:id="1" w:name="_GoBack"/>
+            <w:bookmarkEnd w:id="1"/>
           </w:p>
         </w:tc>
       </w:tr>
@@ -1180,8 +1190,6 @@
       <w:r>
         <w:t>30</w:t>
       </w:r>
-      <w:bookmarkStart w:id="1" w:name="_GoBack"/>
-      <w:bookmarkEnd w:id="1"/>
       <w:r>
         <w:rPr>
           <w:rFonts w:hint="eastAsia"/>
@@ -30868,6 +30876,7 @@
     <w:rsid w:val="00A758EB"/>
     <w:rsid w:val="00B06DD6"/>
     <w:rsid w:val="00D0240A"/>
+    <w:rsid w:val="00D411DF"/>
     <w:rsid w:val="00EA2901"/>
     <w:rsid w:val="00EC19C1"/>
   </w:rsids>
